--- a/report.docx
+++ b/report.docx
@@ -684,6 +684,7 @@
               <w:szCs w:val="48"/>
             </w:rPr>
           </w:pPr>
+          <w:bookmarkStart w:id="1" w:name="_GoBack"/>
           <w:r>
             <w:rPr>
               <w:kern w:val="28"/>
@@ -1082,7 +1083,17 @@
                                     <w:w w:val="98"/>
                                     <w:sz w:val="23"/>
                                   </w:rPr>
-                                  <w:t>Undergraduate</w:t>
+                                  <w:t>Post</w:t>
+                                </w:r>
+                                <w:r>
+                                  <w:rPr>
+                                    <w:rFonts w:cs="MS Shell Dlg" w:asciiTheme="majorHAnsi" w:hAnsiTheme="majorHAnsi"/>
+                                    <w:color w:val="000000"/>
+                                    <w:spacing w:val="-1"/>
+                                    <w:w w:val="98"/>
+                                    <w:sz w:val="23"/>
+                                  </w:rPr>
+                                  <w:t>graduate</w:t>
                                 </w:r>
                               </w:p>
                               <w:p>
@@ -1157,7 +1168,17 @@
                               <w:w w:val="98"/>
                               <w:sz w:val="23"/>
                             </w:rPr>
-                            <w:t>Undergraduate</w:t>
+                            <w:t>Post</w:t>
+                          </w:r>
+                          <w:r>
+                            <w:rPr>
+                              <w:rFonts w:cs="MS Shell Dlg" w:asciiTheme="majorHAnsi" w:hAnsiTheme="majorHAnsi"/>
+                              <w:color w:val="000000"/>
+                              <w:spacing w:val="-1"/>
+                              <w:w w:val="98"/>
+                              <w:sz w:val="23"/>
+                            </w:rPr>
+                            <w:t>graduate</w:t>
                           </w:r>
                         </w:p>
                         <w:p>
@@ -2019,6 +2040,7 @@
         </w:p>
       </w:sdtContent>
     </w:sdt>
+    <w:bookmarkEnd w:id="1"/>
     <w:p>
       <w:pPr>
         <w:pStyle w:val="30"/>
@@ -2152,17 +2174,7 @@
           <w:w w:val="98"/>
           <w:sz w:val="47"/>
         </w:rPr>
-        <w:t>Stochastic G</w:t>
-      </w:r>
-      <w:r>
-        <w:rPr>
-          <w:rFonts w:ascii="MS Shell Dlg" w:hAnsi="MS Shell Dlg" w:cs="MS Shell Dlg"/>
-          <w:color w:val="000000"/>
-          <w:spacing w:val="-15"/>
-          <w:w w:val="98"/>
-          <w:sz w:val="47"/>
-        </w:rPr>
-        <w:t>radient</w:t>
+        <w:t>Stochastic Gradient</w:t>
       </w:r>
       <w:r>
         <w:rPr>
@@ -2205,73 +2217,7 @@
         <w:rPr>
           <w:rFonts w:hint="default"/>
         </w:rPr>
-        <w:t>L</w:t>
-      </w:r>
-      <w:r>
-        <w:rPr>
-          <w:rFonts w:hint="default"/>
-        </w:rPr>
-        <w:t xml:space="preserve">ogistic </w:t>
-      </w:r>
-      <w:r>
-        <w:rPr>
-          <w:rFonts w:hint="default"/>
-        </w:rPr>
-        <w:t xml:space="preserve">Regression </w:t>
-      </w:r>
-      <w:r>
-        <w:rPr>
-          <w:rFonts w:hint="default"/>
-        </w:rPr>
-        <w:t>is a method using regression techniques to achieve classification</w:t>
-      </w:r>
-      <w:r>
-        <w:rPr>
-          <w:rFonts w:hint="default"/>
-        </w:rPr>
-        <w:t xml:space="preserve">. </w:t>
-      </w:r>
-      <w:r>
-        <w:rPr>
-          <w:rFonts w:hint="default"/>
-        </w:rPr>
-        <w:t xml:space="preserve">Stochastic </w:t>
-      </w:r>
-      <w:r>
-        <w:rPr>
-          <w:rFonts w:hint="default"/>
-        </w:rPr>
-        <w:t xml:space="preserve">Gradient Descent is an </w:t>
-      </w:r>
-      <w:r>
-        <w:rPr>
-          <w:rFonts w:hint="default"/>
-        </w:rPr>
-        <w:t>advanced</w:t>
-      </w:r>
-      <w:r>
-        <w:rPr>
-          <w:rFonts w:hint="default"/>
-        </w:rPr>
-        <w:t xml:space="preserve"> way to solve optimizing problem</w:t>
-      </w:r>
-      <w:r>
-        <w:rPr>
-          <w:rFonts w:hint="default"/>
-        </w:rPr>
-        <w:t>s</w:t>
-      </w:r>
-      <w:r>
-        <w:rPr>
-          <w:rFonts w:hint="default"/>
-        </w:rPr>
-        <w:t>, and is very popular in the field of machine learning.</w:t>
-      </w:r>
-      <w:r>
-        <w:rPr>
-          <w:rFonts w:hint="default"/>
-        </w:rPr>
-        <w:t xml:space="preserve"> This experiment combines these two.</w:t>
+        <w:t>Logistic Regression is a method using regression techniques to achieve classification. Stochastic Gradient Descent is an advanced way to solve optimizing problems, and is very popular in the field of machine learning. This experiment combines these two.</w:t>
       </w:r>
     </w:p>
     <w:p>
@@ -2341,49 +2287,7 @@
           <w:rFonts w:hint="default"/>
           <w:lang w:eastAsia="zh-CN"/>
         </w:rPr>
-        <w:t>This report will talk about the whole experiment  I have made on L</w:t>
-      </w:r>
-      <w:r>
-        <w:rPr>
-          <w:rFonts w:hint="default"/>
-          <w:lang w:eastAsia="zh-CN"/>
-        </w:rPr>
-        <w:t>ogistic</w:t>
-      </w:r>
-      <w:r>
-        <w:rPr>
-          <w:rFonts w:hint="default"/>
-          <w:lang w:eastAsia="zh-CN"/>
-        </w:rPr>
-        <w:t xml:space="preserve"> Regression</w:t>
-      </w:r>
-      <w:r>
-        <w:rPr>
-          <w:rFonts w:hint="default"/>
-          <w:lang w:eastAsia="zh-CN"/>
-        </w:rPr>
-        <w:t xml:space="preserve"> and</w:t>
-      </w:r>
-      <w:r>
-        <w:rPr>
-          <w:rFonts w:hint="default"/>
-          <w:lang w:eastAsia="zh-CN"/>
-        </w:rPr>
-        <w:t xml:space="preserve"> Linear classification</w:t>
-      </w:r>
-      <w:r>
-        <w:rPr>
-          <w:rFonts w:hint="default"/>
-          <w:lang w:eastAsia="zh-CN"/>
-        </w:rPr>
-        <w:t xml:space="preserve">, which are based on Stochastic </w:t>
-      </w:r>
-      <w:r>
-        <w:rPr>
-          <w:rFonts w:hint="default"/>
-          <w:lang w:eastAsia="zh-CN"/>
-        </w:rPr>
-        <w:t>Gradient Descent. Its content is organized as follow:</w:t>
+        <w:t>This report will talk about the whole experiment  I have made on Logistic Regression and Linear classification, which are based on Stochastic Gradient Descent. Its content is organized as follow:</w:t>
       </w:r>
     </w:p>
     <w:p>
@@ -2760,21 +2664,7 @@
           <w:rFonts w:hint="default"/>
           <w:lang w:eastAsia="zh-CN"/>
         </w:rPr>
-        <w:t>Create and fill necessary data structures</w:t>
-      </w:r>
-      <w:r>
-        <w:rPr>
-          <w:rFonts w:hint="default"/>
-          <w:lang w:eastAsia="zh-CN"/>
-        </w:rPr>
-        <w:t xml:space="preserve"> according to different optimizing methods</w:t>
-      </w:r>
-      <w:r>
-        <w:rPr>
-          <w:rFonts w:hint="default"/>
-          <w:lang w:eastAsia="zh-CN"/>
-        </w:rPr>
-        <w:t>.</w:t>
+        <w:t>Create and fill necessary data structures according to different optimizing methods.</w:t>
       </w:r>
     </w:p>
     <w:p>
@@ -2854,21 +2744,7 @@
           <w:rFonts w:hint="default"/>
           <w:lang w:eastAsia="zh-CN"/>
         </w:rPr>
-        <w:t xml:space="preserve">Set parameters </w:t>
-      </w:r>
-      <w:r>
-        <w:rPr>
-          <w:rFonts w:hint="default"/>
-          <w:lang w:eastAsia="zh-CN"/>
-        </w:rPr>
-        <w:t xml:space="preserve">for different optimizing methods </w:t>
-      </w:r>
-      <w:r>
-        <w:rPr>
-          <w:rFonts w:hint="default"/>
-          <w:lang w:eastAsia="zh-CN"/>
-        </w:rPr>
-        <w:t>(learning rate and the number of iterations).</w:t>
+        <w:t>Set parameters for different optimizing methods (learning rate and the number of iterations).</w:t>
       </w:r>
     </w:p>
     <w:p>
@@ -2948,21 +2824,7 @@
           <w:rFonts w:hint="default"/>
           <w:lang w:eastAsia="zh-CN"/>
         </w:rPr>
-        <w:t xml:space="preserve">Calculate the gradient and update weights according to </w:t>
-      </w:r>
-      <w:r>
-        <w:rPr>
-          <w:rFonts w:hint="default"/>
-          <w:lang w:eastAsia="zh-CN"/>
-        </w:rPr>
-        <w:t>the optimizing methods</w:t>
-      </w:r>
-      <w:r>
-        <w:rPr>
-          <w:rFonts w:hint="default"/>
-          <w:lang w:eastAsia="zh-CN"/>
-        </w:rPr>
-        <w:t>.</w:t>
+        <w:t>Calculate the gradient and update weights according to the optimizing methods.</w:t>
       </w:r>
     </w:p>
     <w:p>
@@ -3002,14 +2864,7 @@
           <w:rFonts w:hint="default"/>
           <w:lang w:eastAsia="zh-CN"/>
         </w:rPr>
-        <w:t>Switch to another optimizing method</w:t>
-      </w:r>
-      <w:r>
-        <w:rPr>
-          <w:rFonts w:hint="default"/>
-          <w:lang w:eastAsia="zh-CN"/>
-        </w:rPr>
-        <w:t xml:space="preserve"> and run again.</w:t>
+        <w:t>Switch to another optimizing method and run again.</w:t>
       </w:r>
     </w:p>
     <w:p>
@@ -3172,21 +3027,7 @@
           <w:rFonts w:hint="default"/>
           <w:lang w:eastAsia="zh-CN"/>
         </w:rPr>
-        <w:t>L</w:t>
-      </w:r>
-      <w:r>
-        <w:rPr>
-          <w:rFonts w:hint="default"/>
-          <w:lang w:eastAsia="zh-CN"/>
-        </w:rPr>
-        <w:t>ogistic</w:t>
-      </w:r>
-      <w:r>
-        <w:rPr>
-          <w:rFonts w:hint="default"/>
-          <w:lang w:eastAsia="zh-CN"/>
-        </w:rPr>
-        <w:t xml:space="preserve"> Regression:</w:t>
+        <w:t>Logistic Regression:</w:t>
       </w:r>
     </w:p>
     <w:tbl>
@@ -3204,7 +3045,9 @@
         </w:tblBorders>
         <w:tblLayout w:type="fixed"/>
         <w:tblCellMar>
+          <w:top w:w="0" w:type="dxa"/>
           <w:left w:w="108" w:type="dxa"/>
+          <w:bottom w:w="0" w:type="dxa"/>
           <w:right w:w="108" w:type="dxa"/>
         </w:tblCellMar>
       </w:tblPr>
@@ -9673,7 +9516,9 @@
         </w:tblBorders>
         <w:tblLayout w:type="fixed"/>
         <w:tblCellMar>
+          <w:top w:w="0" w:type="dxa"/>
           <w:left w:w="108" w:type="dxa"/>
+          <w:bottom w:w="0" w:type="dxa"/>
           <w:right w:w="108" w:type="dxa"/>
         </w:tblCellMar>
       </w:tblPr>
@@ -10577,21 +10422,7 @@
           <w:rFonts w:hint="default"/>
           <w:lang w:eastAsia="zh-CN"/>
         </w:rPr>
-        <w:t>L</w:t>
-      </w:r>
-      <w:r>
-        <w:rPr>
-          <w:rFonts w:hint="default"/>
-          <w:lang w:eastAsia="zh-CN"/>
-        </w:rPr>
-        <w:t>ogistic</w:t>
-      </w:r>
-      <w:r>
-        <w:rPr>
-          <w:rFonts w:hint="default"/>
-          <w:lang w:eastAsia="zh-CN"/>
-        </w:rPr>
-        <w:t xml:space="preserve"> Regression</w:t>
+        <w:t>Logistic Regression</w:t>
       </w:r>
     </w:p>
     <w:p>
@@ -10601,8 +10432,13 @@
         <w:pageBreakBefore w:val="0"/>
         <w:widowControl/>
         <w:numPr>
+          <w:ilvl w:val="0"/>
           <w:numId w:val="0"/>
         </w:numPr>
+        <w:tabs>
+          <w:tab w:val="clear" w:pos="360"/>
+          <w:tab w:val="clear" w:pos="425"/>
+        </w:tabs>
         <w:kinsoku/>
         <w:wordWrap/>
         <w:overflowPunct/>
@@ -10670,8 +10506,13 @@
         <w:pageBreakBefore w:val="0"/>
         <w:widowControl/>
         <w:numPr>
+          <w:ilvl w:val="0"/>
           <w:numId w:val="0"/>
         </w:numPr>
+        <w:tabs>
+          <w:tab w:val="clear" w:pos="360"/>
+          <w:tab w:val="clear" w:pos="425"/>
+        </w:tabs>
         <w:kinsoku/>
         <w:wordWrap/>
         <w:overflowPunct/>
@@ -10739,8 +10580,13 @@
         <w:pageBreakBefore w:val="0"/>
         <w:widowControl/>
         <w:numPr>
+          <w:ilvl w:val="0"/>
           <w:numId w:val="0"/>
         </w:numPr>
+        <w:tabs>
+          <w:tab w:val="clear" w:pos="360"/>
+          <w:tab w:val="clear" w:pos="425"/>
+        </w:tabs>
         <w:kinsoku/>
         <w:wordWrap/>
         <w:overflowPunct/>
@@ -10808,8 +10654,13 @@
         <w:pageBreakBefore w:val="0"/>
         <w:widowControl/>
         <w:numPr>
+          <w:ilvl w:val="0"/>
           <w:numId w:val="0"/>
         </w:numPr>
+        <w:tabs>
+          <w:tab w:val="clear" w:pos="360"/>
+          <w:tab w:val="clear" w:pos="425"/>
+        </w:tabs>
         <w:kinsoku/>
         <w:wordWrap/>
         <w:overflowPunct/>
@@ -10955,8 +10806,13 @@
         <w:pageBreakBefore w:val="0"/>
         <w:widowControl/>
         <w:numPr>
+          <w:ilvl w:val="0"/>
           <w:numId w:val="0"/>
         </w:numPr>
+        <w:tabs>
+          <w:tab w:val="clear" w:pos="360"/>
+          <w:tab w:val="clear" w:pos="425"/>
+        </w:tabs>
         <w:kinsoku/>
         <w:wordWrap/>
         <w:overflowPunct/>
@@ -11024,8 +10880,13 @@
         <w:pageBreakBefore w:val="0"/>
         <w:widowControl/>
         <w:numPr>
+          <w:ilvl w:val="0"/>
           <w:numId w:val="0"/>
         </w:numPr>
+        <w:tabs>
+          <w:tab w:val="clear" w:pos="360"/>
+          <w:tab w:val="clear" w:pos="425"/>
+        </w:tabs>
         <w:kinsoku/>
         <w:wordWrap/>
         <w:overflowPunct/>
@@ -11093,8 +10954,13 @@
         <w:pageBreakBefore w:val="0"/>
         <w:widowControl/>
         <w:numPr>
+          <w:ilvl w:val="0"/>
           <w:numId w:val="0"/>
         </w:numPr>
+        <w:tabs>
+          <w:tab w:val="clear" w:pos="360"/>
+          <w:tab w:val="clear" w:pos="425"/>
+        </w:tabs>
         <w:kinsoku/>
         <w:wordWrap/>
         <w:overflowPunct/>
@@ -11162,8 +11028,13 @@
         <w:pageBreakBefore w:val="0"/>
         <w:widowControl/>
         <w:numPr>
+          <w:ilvl w:val="0"/>
           <w:numId w:val="0"/>
         </w:numPr>
+        <w:tabs>
+          <w:tab w:val="clear" w:pos="360"/>
+          <w:tab w:val="clear" w:pos="425"/>
+        </w:tabs>
         <w:kinsoku/>
         <w:wordWrap/>
         <w:overflowPunct/>
@@ -11235,8 +11106,13 @@
         <w:pageBreakBefore w:val="0"/>
         <w:widowControl/>
         <w:numPr>
+          <w:ilvl w:val="0"/>
           <w:numId w:val="0"/>
         </w:numPr>
+        <w:tabs>
+          <w:tab w:val="clear" w:pos="360"/>
+          <w:tab w:val="clear" w:pos="425"/>
+        </w:tabs>
         <w:kinsoku/>
         <w:wordWrap/>
         <w:overflowPunct/>
@@ -11343,6 +11219,12 @@
           <w:lang w:eastAsia="zh-CN"/>
         </w:rPr>
         <w:tab/>
+      </w:r>
+      <w:r>
+        <w:rPr>
+          <w:rFonts w:hint="default"/>
+          <w:lang w:eastAsia="zh-CN"/>
+        </w:rPr>
         <w:t>and more effective.</w:t>
       </w:r>
     </w:p>
@@ -11391,10 +11273,14 @@
           <w:lang w:eastAsia="zh-CN"/>
         </w:rPr>
         <w:tab/>
+      </w:r>
+      <w:r>
+        <w:rPr>
+          <w:rFonts w:hint="default"/>
+          <w:lang w:eastAsia="zh-CN"/>
+        </w:rPr>
         <w:t>experiments.</w:t>
       </w:r>
-      <w:bookmarkStart w:id="1" w:name="_GoBack"/>
-      <w:bookmarkEnd w:id="1"/>
     </w:p>
     <w:sectPr>
       <w:headerReference r:id="rId4" w:type="default"/>
@@ -11471,6 +11357,26 @@
         </w:tabs>
         <w:ind w:left="360" w:hanging="360"/>
       </w:pPr>
+    </w:lvl>
+  </w:abstractNum>
+  <w:abstractNum w:abstractNumId="1513236747">
+    <w:nsid w:val="5A32290B"/>
+    <w:multiLevelType w:val="singleLevel"/>
+    <w:tmpl w:val="5A32290B"/>
+    <w:lvl w:ilvl="0" w:tentative="1">
+      <w:start w:val="1"/>
+      <w:numFmt w:val="decimal"/>
+      <w:lvlText w:val="%1)"/>
+      <w:lvlJc w:val="left"/>
+      <w:pPr>
+        <w:tabs>
+          <w:tab w:val="left" w:pos="425"/>
+        </w:tabs>
+        <w:ind w:left="425" w:leftChars="0" w:hanging="425" w:firstLineChars="0"/>
+      </w:pPr>
+      <w:rPr>
+        <w:rFonts w:hint="default"/>
+      </w:rPr>
     </w:lvl>
   </w:abstractNum>
   <w:abstractNum w:abstractNumId="4294967291">
@@ -11578,26 +11484,6 @@
     <w:nsid w:val="5A322C27"/>
     <w:multiLevelType w:val="singleLevel"/>
     <w:tmpl w:val="5A322C27"/>
-    <w:lvl w:ilvl="0" w:tentative="1">
-      <w:start w:val="1"/>
-      <w:numFmt w:val="decimal"/>
-      <w:lvlText w:val="%1)"/>
-      <w:lvlJc w:val="left"/>
-      <w:pPr>
-        <w:tabs>
-          <w:tab w:val="left" w:pos="425"/>
-        </w:tabs>
-        <w:ind w:left="425" w:leftChars="0" w:hanging="425" w:firstLineChars="0"/>
-      </w:pPr>
-      <w:rPr>
-        <w:rFonts w:hint="default"/>
-      </w:rPr>
-    </w:lvl>
-  </w:abstractNum>
-  <w:abstractNum w:abstractNumId="1513236747">
-    <w:nsid w:val="5A32290B"/>
-    <w:multiLevelType w:val="singleLevel"/>
-    <w:tmpl w:val="5A32290B"/>
     <w:lvl w:ilvl="0" w:tentative="1">
       <w:start w:val="1"/>
       <w:numFmt w:val="decimal"/>
